--- a/Практика 11/Отчёт по практической работе №11.docx
+++ b/Практика 11/Отчёт по практической работе №11.docx
@@ -8,8 +8,6 @@
         <w:jc w:val="center"/>
       </w:pPr>
       <w:bookmarkStart w:id="0" w:name="_Hlk118559699"/>
-      <w:bookmarkStart w:id="1" w:name="_GoBack"/>
-      <w:bookmarkEnd w:id="1"/>
       <w:r>
         <w:rPr>
           <w:noProof/>
@@ -123,14 +121,14 @@
           <w:szCs w:val="32"/>
         </w:rPr>
       </w:pPr>
-      <w:bookmarkStart w:id="2" w:name="_Toc118642198"/>
-      <w:bookmarkStart w:id="3" w:name="_Toc119250520"/>
-      <w:bookmarkStart w:id="4" w:name="_Toc119837337"/>
-      <w:bookmarkStart w:id="5" w:name="_Toc119844379"/>
-      <w:bookmarkStart w:id="6" w:name="_Toc120533497"/>
-      <w:bookmarkStart w:id="7" w:name="_Toc121079440"/>
-      <w:bookmarkStart w:id="8" w:name="_Toc121079497"/>
-      <w:bookmarkStart w:id="9" w:name="_Toc121660654"/>
+      <w:bookmarkStart w:id="1" w:name="_Toc118642198"/>
+      <w:bookmarkStart w:id="2" w:name="_Toc119250520"/>
+      <w:bookmarkStart w:id="3" w:name="_Toc119837337"/>
+      <w:bookmarkStart w:id="4" w:name="_Toc119844379"/>
+      <w:bookmarkStart w:id="5" w:name="_Toc120533497"/>
+      <w:bookmarkStart w:id="6" w:name="_Toc121079440"/>
+      <w:bookmarkStart w:id="7" w:name="_Toc121079497"/>
+      <w:bookmarkStart w:id="8" w:name="_Toc121660654"/>
       <w:proofErr w:type="gramStart"/>
       <w:r>
         <w:rPr>
@@ -153,6 +151,7 @@
         </w:rPr>
         <w:t>МИРЭА</w:t>
       </w:r>
+      <w:bookmarkEnd w:id="1"/>
       <w:bookmarkEnd w:id="2"/>
       <w:bookmarkEnd w:id="3"/>
       <w:bookmarkEnd w:id="4"/>
@@ -160,7 +159,6 @@
       <w:bookmarkEnd w:id="6"/>
       <w:bookmarkEnd w:id="7"/>
       <w:bookmarkEnd w:id="8"/>
-      <w:bookmarkEnd w:id="9"/>
       <w:proofErr w:type="gramEnd"/>
       <w:r>
         <w:rPr>
@@ -315,7 +313,7 @@
               </wp:inline>
             </w:drawing>
           </mc:Choice>
-          <mc:Fallback xmlns:w16="http://schemas.microsoft.com/office/word/2018/wordml" xmlns:w16cex="http://schemas.microsoft.com/office/word/2018/wordml/cex">
+          <mc:Fallback xmlns:w16cex="http://schemas.microsoft.com/office/word/2018/wordml/cex" xmlns:w16="http://schemas.microsoft.com/office/word/2018/wordml">
             <w:pict>
               <v:group w14:anchorId="7EAA8F5A" id="Group 1150" o:spid="_x0000_s1026" style="width:459.2pt;height:3.1pt;mso-position-horizontal-relative:char;mso-position-vertical-relative:line" coordsize="58318,393" o:gfxdata="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">
                 <v:shape id="Shape 216" o:spid="_x0000_s1027" style="position:absolute;top:254;width:58318;height:139;visibility:visible;mso-wrap-style:square;v-text-anchor:top" coordsize="5831840,13970" o:gfxdata="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" path="m5831840,r,12700l,13970,,1270,5831840,xe" fillcolor="black" stroked="f" strokeweight="0">
@@ -1569,19 +1567,20 @@
           <w:noProof/>
         </w:rPr>
       </w:pPr>
-      <w:bookmarkStart w:id="10" w:name="_Toc116999313"/>
-      <w:bookmarkStart w:id="11" w:name="_Toc118642199"/>
-      <w:bookmarkStart w:id="12" w:name="_Toc119250521"/>
-      <w:bookmarkStart w:id="13" w:name="_Toc119837338"/>
-      <w:bookmarkStart w:id="14" w:name="_Toc119844380"/>
-      <w:bookmarkStart w:id="15" w:name="_Toc120533498"/>
-      <w:bookmarkStart w:id="16" w:name="_Toc121079441"/>
-      <w:bookmarkStart w:id="17" w:name="_Toc121079498"/>
-      <w:bookmarkStart w:id="18" w:name="_Toc121660655"/>
+      <w:bookmarkStart w:id="9" w:name="_Toc116999313"/>
+      <w:bookmarkStart w:id="10" w:name="_Toc118642199"/>
+      <w:bookmarkStart w:id="11" w:name="_Toc119250521"/>
+      <w:bookmarkStart w:id="12" w:name="_Toc119837338"/>
+      <w:bookmarkStart w:id="13" w:name="_Toc119844380"/>
+      <w:bookmarkStart w:id="14" w:name="_Toc120533498"/>
+      <w:bookmarkStart w:id="15" w:name="_Toc121079441"/>
+      <w:bookmarkStart w:id="16" w:name="_Toc121079498"/>
+      <w:bookmarkStart w:id="17" w:name="_Toc121660655"/>
       <w:r>
         <w:lastRenderedPageBreak/>
         <w:t>СОДЕРЖАНИЕ</w:t>
       </w:r>
+      <w:bookmarkEnd w:id="9"/>
       <w:bookmarkEnd w:id="10"/>
       <w:bookmarkEnd w:id="11"/>
       <w:bookmarkEnd w:id="12"/>
@@ -1590,7 +1589,6 @@
       <w:bookmarkEnd w:id="15"/>
       <w:bookmarkEnd w:id="16"/>
       <w:bookmarkEnd w:id="17"/>
-      <w:bookmarkEnd w:id="18"/>
       <w:r>
         <w:rPr>
           <w:b w:val="0"/>
@@ -2506,9 +2504,9 @@
         <w:spacing w:before="69" w:after="240" w:line="360" w:lineRule="auto"/>
         <w:ind w:left="0"/>
       </w:pPr>
-      <w:bookmarkStart w:id="19" w:name="_bookmark0"/>
-      <w:bookmarkStart w:id="20" w:name="_Toc121660656"/>
-      <w:bookmarkEnd w:id="19"/>
+      <w:bookmarkStart w:id="18" w:name="_bookmark0"/>
+      <w:bookmarkStart w:id="19" w:name="_Toc121660656"/>
+      <w:bookmarkEnd w:id="18"/>
       <w:r>
         <w:lastRenderedPageBreak/>
         <w:t>1</w:t>
@@ -2555,7 +2553,7 @@
       <w:r>
         <w:t>РАБОТУ</w:t>
       </w:r>
-      <w:bookmarkEnd w:id="20"/>
+      <w:bookmarkEnd w:id="19"/>
     </w:p>
     <w:p>
       <w:pPr>
@@ -2805,7 +2803,7 @@
         <w:spacing w:before="69" w:line="360" w:lineRule="auto"/>
         <w:ind w:left="0"/>
       </w:pPr>
-      <w:bookmarkStart w:id="21" w:name="_Toc121660657"/>
+      <w:bookmarkStart w:id="20" w:name="_Toc121660657"/>
       <w:r>
         <w:lastRenderedPageBreak/>
         <w:t>2</w:t>
@@ -2816,8 +2814,8 @@
         </w:rPr>
         <w:t xml:space="preserve"> </w:t>
       </w:r>
-      <w:bookmarkStart w:id="22" w:name="_bookmark1"/>
-      <w:bookmarkEnd w:id="22"/>
+      <w:bookmarkStart w:id="21" w:name="_bookmark1"/>
+      <w:bookmarkEnd w:id="21"/>
       <w:r>
         <w:t>ПРОЕКТИРОВАНИЕ</w:t>
       </w:r>
@@ -2839,7 +2837,7 @@
       <w:r>
         <w:t>РЕАЛИЗАЦИЯ</w:t>
       </w:r>
-      <w:bookmarkEnd w:id="21"/>
+      <w:bookmarkEnd w:id="20"/>
     </w:p>
     <w:p>
       <w:pPr>
@@ -2855,21 +2853,21 @@
         <w:ind w:left="0" w:firstLine="709"/>
         <w:jc w:val="both"/>
       </w:pPr>
-      <w:bookmarkStart w:id="23" w:name="_bookmark2"/>
-      <w:bookmarkStart w:id="24" w:name="_Построение_таблицы_истинности"/>
-      <w:bookmarkStart w:id="25" w:name="_Toc121660658"/>
+      <w:bookmarkStart w:id="22" w:name="_bookmark2"/>
+      <w:bookmarkStart w:id="23" w:name="_Построение_таблицы_истинности"/>
+      <w:bookmarkStart w:id="24" w:name="_Toc121660658"/>
+      <w:bookmarkEnd w:id="22"/>
       <w:bookmarkEnd w:id="23"/>
+      <w:r>
+        <w:rPr>
+          <w:color w:val="000000" w:themeColor="text1"/>
+        </w:rPr>
+        <w:t xml:space="preserve">Построение </w:t>
+      </w:r>
+      <w:r>
+        <w:t>таблицы переходов счетчика</w:t>
+      </w:r>
       <w:bookmarkEnd w:id="24"/>
-      <w:r>
-        <w:rPr>
-          <w:color w:val="000000" w:themeColor="text1"/>
-        </w:rPr>
-        <w:t xml:space="preserve">Построение </w:t>
-      </w:r>
-      <w:r>
-        <w:t>таблицы переходов счетчика</w:t>
-      </w:r>
-      <w:bookmarkEnd w:id="25"/>
     </w:p>
     <w:p>
       <w:pPr>
@@ -7668,16 +7666,16 @@
         <w:tabs>
           <w:tab w:val="right" w:pos="1276"/>
         </w:tabs>
-        <w:spacing w:after="240"/>
-        <w:ind w:left="709" w:firstLine="0"/>
+        <w:spacing w:after="240" w:line="360" w:lineRule="auto"/>
+        <w:ind w:left="0" w:firstLine="709"/>
         <w:jc w:val="both"/>
       </w:pPr>
-      <w:bookmarkStart w:id="26" w:name="_Toc121660659"/>
+      <w:bookmarkStart w:id="25" w:name="_Toc121660659"/>
       <w:r>
         <w:lastRenderedPageBreak/>
         <w:t>Проектирование оптимальных схем управления триггерами через минимизацию при помощи карт Карно</w:t>
       </w:r>
-      <w:bookmarkEnd w:id="26"/>
+      <w:bookmarkEnd w:id="25"/>
     </w:p>
     <w:p>
       <w:pPr>
@@ -9672,6 +9670,7 @@
           <w:sz w:val="28"/>
           <w:szCs w:val="28"/>
         </w:rPr>
+        <w:lastRenderedPageBreak/>
         <w:t>– интервал размера 4 описывается двумя переменными;</w:t>
       </w:r>
     </w:p>
@@ -9690,7 +9689,6 @@
           <w:sz w:val="28"/>
           <w:szCs w:val="28"/>
         </w:rPr>
-        <w:lastRenderedPageBreak/>
         <w:t>– интервал размера 8 описывается одной переменной.</w:t>
       </w:r>
     </w:p>
@@ -11900,7 +11898,7 @@
       <w:tblPr>
         <w:tblStyle w:val="a8"/>
         <w:tblpPr w:leftFromText="180" w:rightFromText="180" w:vertAnchor="text" w:horzAnchor="margin" w:tblpXSpec="right" w:tblpY="234"/>
-        <w:tblW w:w="0" w:type="auto"/>
+        <w:tblW w:w="9614" w:type="dxa"/>
         <w:tblBorders>
           <w:top w:val="none" w:sz="0" w:space="0" w:color="auto"/>
           <w:left w:val="none" w:sz="0" w:space="0" w:color="auto"/>
@@ -11909,16 +11907,17 @@
           <w:insideH w:val="none" w:sz="0" w:space="0" w:color="auto"/>
           <w:insideV w:val="none" w:sz="0" w:space="0" w:color="auto"/>
         </w:tblBorders>
+        <w:tblLayout w:type="fixed"/>
         <w:tblLook w:val="04A0" w:firstRow="1" w:lastRow="0" w:firstColumn="1" w:lastColumn="0" w:noHBand="0" w:noVBand="1"/>
       </w:tblPr>
       <w:tblGrid>
-        <w:gridCol w:w="8815"/>
-        <w:gridCol w:w="543"/>
+        <w:gridCol w:w="8931"/>
+        <w:gridCol w:w="683"/>
       </w:tblGrid>
       <w:tr>
         <w:tc>
           <w:tcPr>
-            <w:tcW w:w="8917" w:type="dxa"/>
+            <w:tcW w:w="8931" w:type="dxa"/>
           </w:tcPr>
           <w:p>
             <w:pPr>
@@ -12319,12 +12318,13 @@
         </w:tc>
         <w:tc>
           <w:tcPr>
-            <w:tcW w:w="543" w:type="dxa"/>
+            <w:tcW w:w="683" w:type="dxa"/>
           </w:tcPr>
           <w:p>
             <w:pPr>
               <w:pStyle w:val="a3"/>
               <w:spacing w:before="74" w:line="360" w:lineRule="auto"/>
+              <w:ind w:right="-271"/>
               <w:jc w:val="right"/>
               <w:rPr>
                 <w:lang w:val="en-US"/>
@@ -12332,23 +12332,122 @@
             </w:pPr>
             <w:r>
               <w:rPr>
+                <w:noProof/>
+                <w:color w:val="FFFFFF" w:themeColor="background1"/>
                 <w:lang w:val="en-US"/>
               </w:rPr>
-              <w:t>(1)</w:t>
+              <mc:AlternateContent>
+                <mc:Choice Requires="wps">
+                  <w:drawing>
+                    <wp:anchor distT="45720" distB="45720" distL="114300" distR="114300" simplePos="0" relativeHeight="251847680" behindDoc="1" locked="0" layoutInCell="1" allowOverlap="1" wp14:anchorId="218BC045" wp14:editId="36978A6D">
+                      <wp:simplePos x="0" y="0"/>
+                      <wp:positionH relativeFrom="column">
+                        <wp:posOffset>57785</wp:posOffset>
+                      </wp:positionH>
+                      <wp:positionV relativeFrom="paragraph">
+                        <wp:posOffset>28575</wp:posOffset>
+                      </wp:positionV>
+                      <wp:extent cx="409575" cy="361950"/>
+                      <wp:effectExtent l="0" t="0" r="9525" b="0"/>
+                      <wp:wrapNone/>
+                      <wp:docPr id="3" name="Надпись 2"/>
+                      <wp:cNvGraphicFramePr>
+                        <a:graphicFrameLocks xmlns:a="http://schemas.openxmlformats.org/drawingml/2006/main"/>
+                      </wp:cNvGraphicFramePr>
+                      <a:graphic xmlns:a="http://schemas.openxmlformats.org/drawingml/2006/main">
+                        <a:graphicData uri="http://schemas.microsoft.com/office/word/2010/wordprocessingShape">
+                          <wps:wsp>
+                            <wps:cNvSpPr txBox="1">
+                              <a:spLocks noChangeArrowheads="1"/>
+                            </wps:cNvSpPr>
+                            <wps:spPr bwMode="auto">
+                              <a:xfrm>
+                                <a:off x="0" y="0"/>
+                                <a:ext cx="409575" cy="361950"/>
+                              </a:xfrm>
+                              <a:prstGeom prst="rect">
+                                <a:avLst/>
+                              </a:prstGeom>
+                              <a:solidFill>
+                                <a:srgbClr val="FFFFFF"/>
+                              </a:solidFill>
+                              <a:ln w="9525">
+                                <a:noFill/>
+                                <a:miter lim="800000"/>
+                                <a:headEnd/>
+                                <a:tailEnd/>
+                              </a:ln>
+                            </wps:spPr>
+                            <wps:txbx>
+                              <w:txbxContent>
+                                <w:p>
+                                  <w:pPr>
+                                    <w:rPr>
+                                      <w:sz w:val="28"/>
+                                    </w:rPr>
+                                  </w:pPr>
+                                  <w:r>
+                                    <w:rPr>
+                                      <w:sz w:val="28"/>
+                                      <w:lang w:val="en-US"/>
+                                    </w:rPr>
+                                    <w:t>(1)</w:t>
+                                  </w:r>
+                                </w:p>
+                              </w:txbxContent>
+                            </wps:txbx>
+                            <wps:bodyPr rot="0" vert="horz" wrap="square" lIns="91440" tIns="45720" rIns="91440" bIns="45720" anchor="t" anchorCtr="0">
+                              <a:noAutofit/>
+                            </wps:bodyPr>
+                          </wps:wsp>
+                        </a:graphicData>
+                      </a:graphic>
+                      <wp14:sizeRelH relativeFrom="margin">
+                        <wp14:pctWidth>0</wp14:pctWidth>
+                      </wp14:sizeRelH>
+                      <wp14:sizeRelV relativeFrom="margin">
+                        <wp14:pctHeight>0</wp14:pctHeight>
+                      </wp14:sizeRelV>
+                    </wp:anchor>
+                  </w:drawing>
+                </mc:Choice>
+                <mc:Fallback>
+                  <w:pict>
+                    <v:shape w14:anchorId="218BC045" id="Надпись 2" o:spid="_x0000_s1034" type="#_x0000_t202" style="position:absolute;left:0;text-align:left;margin-left:4.55pt;margin-top:2.25pt;width:32.25pt;height:28.5pt;z-index:-251468800;visibility:visible;mso-wrap-style:square;mso-width-percent:0;mso-height-percent:0;mso-wrap-distance-left:9pt;mso-wrap-distance-top:3.6pt;mso-wrap-distance-right:9pt;mso-wrap-distance-bottom:3.6pt;mso-position-horizontal:absolute;mso-position-horizontal-relative:text;mso-position-vertical:absolute;mso-position-vertical-relative:text;mso-width-percent:0;mso-height-percent:0;mso-width-relative:margin;mso-height-relative:margin;v-text-anchor:top" o:gfxdata="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" stroked="f">
+                      <v:textbox>
+                        <w:txbxContent>
+                          <w:p>
+                            <w:pPr>
+                              <w:rPr>
+                                <w:sz w:val="28"/>
+                              </w:rPr>
+                            </w:pPr>
+                            <w:r>
+                              <w:rPr>
+                                <w:sz w:val="28"/>
+                                <w:lang w:val="en-US"/>
+                              </w:rPr>
+                              <w:t>(1)</w:t>
+                            </w:r>
+                          </w:p>
+                        </w:txbxContent>
+                      </v:textbox>
+                    </v:shape>
+                  </w:pict>
+                </mc:Fallback>
+              </mc:AlternateContent>
+            </w:r>
+            <w:r>
+              <w:rPr>
+                <w:color w:val="FFFFFF" w:themeColor="background1"/>
+                <w:lang w:val="en-US"/>
+              </w:rPr>
+              <w:t>)</w:t>
             </w:r>
           </w:p>
         </w:tc>
       </w:tr>
     </w:tbl>
-    <w:p>
-      <w:pPr>
-        <w:rPr>
-          <w:sz w:val="28"/>
-          <w:szCs w:val="28"/>
-        </w:rPr>
-      </w:pPr>
-    </w:p>
-    <w:p/>
     <w:p>
       <w:pPr>
         <w:spacing w:line="360" w:lineRule="auto"/>
@@ -12581,7 +12680,7 @@
                 </mc:Choice>
                 <mc:Fallback>
                   <w:pict>
-                    <v:shape w14:anchorId="25C0F1B6" id="Надпись 1151" o:spid="_x0000_s1034" type="#_x0000_t202" style="position:absolute;left:0;text-align:left;margin-left:-11.3pt;margin-top:2.4pt;width:40.8pt;height:22.6pt;z-index:251706368;visibility:visible;mso-wrap-style:square;mso-width-percent:0;mso-height-percent:0;mso-wrap-distance-left:9pt;mso-wrap-distance-top:0;mso-wrap-distance-right:9pt;mso-wrap-distance-bottom:0;mso-position-horizontal:absolute;mso-position-horizontal-relative:text;mso-position-vertical:absolute;mso-position-vertical-relative:text;mso-width-percent:0;mso-height-percent:0;mso-width-relative:margin;mso-height-relative:margin;v-text-anchor:top" o:gfxdata="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" filled="f" stroked="f">
+                    <v:shape w14:anchorId="25C0F1B6" id="Надпись 1151" o:spid="_x0000_s1035" type="#_x0000_t202" style="position:absolute;left:0;text-align:left;margin-left:-11.3pt;margin-top:2.4pt;width:40.8pt;height:22.6pt;z-index:251706368;visibility:visible;mso-wrap-style:square;mso-width-percent:0;mso-height-percent:0;mso-wrap-distance-left:9pt;mso-wrap-distance-top:0;mso-wrap-distance-right:9pt;mso-wrap-distance-bottom:0;mso-position-horizontal:absolute;mso-position-horizontal-relative:text;mso-position-vertical:absolute;mso-position-vertical-relative:text;mso-width-percent:0;mso-height-percent:0;mso-width-relative:margin;mso-height-relative:margin;v-text-anchor:top" o:gfxdata="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" filled="f" stroked="f">
                       <v:textbox>
                         <w:txbxContent>
                           <w:p>
@@ -12869,7 +12968,7 @@
                 </mc:Choice>
                 <mc:Fallback>
                   <w:pict>
-                    <v:shape w14:anchorId="52BAA552" id="Надпись 32" o:spid="_x0000_s1035" type="#_x0000_t202" style="position:absolute;left:0;text-align:left;margin-left:-32.35pt;margin-top:-1.45pt;width:37.8pt;height:22.65pt;z-index:251708416;visibility:visible;mso-wrap-style:square;mso-width-percent:0;mso-height-percent:0;mso-wrap-distance-left:9pt;mso-wrap-distance-top:0;mso-wrap-distance-right:9pt;mso-wrap-distance-bottom:0;mso-position-horizontal:absolute;mso-position-horizontal-relative:text;mso-position-vertical:absolute;mso-position-vertical-relative:text;mso-width-percent:0;mso-height-percent:0;mso-width-relative:margin;mso-height-relative:margin;v-text-anchor:top" o:gfxdata="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" filled="f" stroked="f">
+                    <v:shape w14:anchorId="52BAA552" id="Надпись 32" o:spid="_x0000_s1036" type="#_x0000_t202" style="position:absolute;left:0;text-align:left;margin-left:-32.35pt;margin-top:-1.45pt;width:37.8pt;height:22.65pt;z-index:251708416;visibility:visible;mso-wrap-style:square;mso-width-percent:0;mso-height-percent:0;mso-wrap-distance-left:9pt;mso-wrap-distance-top:0;mso-wrap-distance-right:9pt;mso-wrap-distance-bottom:0;mso-position-horizontal:absolute;mso-position-horizontal-relative:text;mso-position-vertical:absolute;mso-position-vertical-relative:text;mso-width-percent:0;mso-height-percent:0;mso-width-relative:margin;mso-height-relative:margin;v-text-anchor:top" o:gfxdata="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" filled="f" stroked="f">
                       <v:textbox>
                         <w:txbxContent>
                           <w:p>
@@ -13018,7 +13117,7 @@
                 </mc:Choice>
                 <mc:Fallback>
                   <w:pict>
-                    <v:shape w14:anchorId="0CDD533F" id="Надпись 33" o:spid="_x0000_s1036" type="#_x0000_t202" style="position:absolute;left:0;text-align:left;margin-left:-7.65pt;margin-top:-9.25pt;width:44.4pt;height:22.6pt;z-index:251707392;visibility:visible;mso-wrap-style:square;mso-width-percent:0;mso-height-percent:0;mso-wrap-distance-left:9pt;mso-wrap-distance-top:0;mso-wrap-distance-right:9pt;mso-wrap-distance-bottom:0;mso-position-horizontal:absolute;mso-position-horizontal-relative:text;mso-position-vertical:absolute;mso-position-vertical-relative:text;mso-width-percent:0;mso-height-percent:0;mso-width-relative:margin;mso-height-relative:margin;v-text-anchor:top" o:gfxdata="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" filled="f" stroked="f">
+                    <v:shape w14:anchorId="0CDD533F" id="Надпись 33" o:spid="_x0000_s1037" type="#_x0000_t202" style="position:absolute;left:0;text-align:left;margin-left:-7.65pt;margin-top:-9.25pt;width:44.4pt;height:22.6pt;z-index:251707392;visibility:visible;mso-wrap-style:square;mso-width-percent:0;mso-height-percent:0;mso-wrap-distance-left:9pt;mso-wrap-distance-top:0;mso-wrap-distance-right:9pt;mso-wrap-distance-bottom:0;mso-position-horizontal:absolute;mso-position-horizontal-relative:text;mso-position-vertical:absolute;mso-position-vertical-relative:text;mso-width-percent:0;mso-height-percent:0;mso-width-relative:margin;mso-height-relative:margin;v-text-anchor:top" o:gfxdata="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" filled="f" stroked="f">
                       <v:textbox>
                         <w:txbxContent>
                           <w:p>
@@ -13333,7 +13432,7 @@
                 </mc:Choice>
                 <mc:Fallback>
                   <w:pict>
-                    <v:shape w14:anchorId="515EDACB" id="Надпись 35" o:spid="_x0000_s1037" type="#_x0000_t202" style="position:absolute;left:0;text-align:left;margin-left:-18.5pt;margin-top:-18pt;width:42.6pt;height:22.65pt;z-index:251802624;visibility:visible;mso-wrap-style:square;mso-width-percent:0;mso-height-percent:0;mso-wrap-distance-left:9pt;mso-wrap-distance-top:0;mso-wrap-distance-right:9pt;mso-wrap-distance-bottom:0;mso-position-horizontal:absolute;mso-position-horizontal-relative:text;mso-position-vertical:absolute;mso-position-vertical-relative:text;mso-width-percent:0;mso-height-percent:0;mso-width-relative:margin;mso-height-relative:margin;v-text-anchor:top" o:gfxdata="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" filled="f" stroked="f">
+                    <v:shape w14:anchorId="515EDACB" id="Надпись 35" o:spid="_x0000_s1038" type="#_x0000_t202" style="position:absolute;left:0;text-align:left;margin-left:-18.5pt;margin-top:-18pt;width:42.6pt;height:22.65pt;z-index:251802624;visibility:visible;mso-wrap-style:square;mso-width-percent:0;mso-height-percent:0;mso-wrap-distance-left:9pt;mso-wrap-distance-top:0;mso-wrap-distance-right:9pt;mso-wrap-distance-bottom:0;mso-position-horizontal:absolute;mso-position-horizontal-relative:text;mso-position-vertical:absolute;mso-position-vertical-relative:text;mso-width-percent:0;mso-height-percent:0;mso-width-relative:margin;mso-height-relative:margin;v-text-anchor:top" o:gfxdata="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" filled="f" stroked="f">
                       <v:textbox>
                         <w:txbxContent>
                           <w:p>
@@ -14369,7 +14468,7 @@
                 </mc:Choice>
                 <mc:Fallback>
                   <w:pict>
-                    <v:shape w14:anchorId="6854D1EC" id="Надпись 51" o:spid="_x0000_s1038" type="#_x0000_t202" style="position:absolute;left:0;text-align:left;margin-left:-11.3pt;margin-top:2.4pt;width:40.8pt;height:22.6pt;z-index:251722752;visibility:visible;mso-wrap-style:square;mso-width-percent:0;mso-height-percent:0;mso-wrap-distance-left:9pt;mso-wrap-distance-top:0;mso-wrap-distance-right:9pt;mso-wrap-distance-bottom:0;mso-position-horizontal:absolute;mso-position-horizontal-relative:text;mso-position-vertical:absolute;mso-position-vertical-relative:text;mso-width-percent:0;mso-height-percent:0;mso-width-relative:margin;mso-height-relative:margin;v-text-anchor:top" o:gfxdata="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" filled="f" stroked="f">
+                    <v:shape w14:anchorId="6854D1EC" id="Надпись 51" o:spid="_x0000_s1039" type="#_x0000_t202" style="position:absolute;left:0;text-align:left;margin-left:-11.3pt;margin-top:2.4pt;width:40.8pt;height:22.6pt;z-index:251722752;visibility:visible;mso-wrap-style:square;mso-width-percent:0;mso-height-percent:0;mso-wrap-distance-left:9pt;mso-wrap-distance-top:0;mso-wrap-distance-right:9pt;mso-wrap-distance-bottom:0;mso-position-horizontal:absolute;mso-position-horizontal-relative:text;mso-position-vertical:absolute;mso-position-vertical-relative:text;mso-width-percent:0;mso-height-percent:0;mso-width-relative:margin;mso-height-relative:margin;v-text-anchor:top" o:gfxdata="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" filled="f" stroked="f">
                       <v:textbox>
                         <w:txbxContent>
                           <w:p>
@@ -14657,7 +14756,7 @@
                 </mc:Choice>
                 <mc:Fallback>
                   <w:pict>
-                    <v:shape w14:anchorId="1D9BB738" id="Надпись 52" o:spid="_x0000_s1039" type="#_x0000_t202" style="position:absolute;left:0;text-align:left;margin-left:-32.35pt;margin-top:-1.45pt;width:37.8pt;height:22.65pt;z-index:251724800;visibility:visible;mso-wrap-style:square;mso-width-percent:0;mso-height-percent:0;mso-wrap-distance-left:9pt;mso-wrap-distance-top:0;mso-wrap-distance-right:9pt;mso-wrap-distance-bottom:0;mso-position-horizontal:absolute;mso-position-horizontal-relative:text;mso-position-vertical:absolute;mso-position-vertical-relative:text;mso-width-percent:0;mso-height-percent:0;mso-width-relative:margin;mso-height-relative:margin;v-text-anchor:top" o:gfxdata="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" filled="f" stroked="f">
+                    <v:shape w14:anchorId="1D9BB738" id="Надпись 52" o:spid="_x0000_s1040" type="#_x0000_t202" style="position:absolute;left:0;text-align:left;margin-left:-32.35pt;margin-top:-1.45pt;width:37.8pt;height:22.65pt;z-index:251724800;visibility:visible;mso-wrap-style:square;mso-width-percent:0;mso-height-percent:0;mso-wrap-distance-left:9pt;mso-wrap-distance-top:0;mso-wrap-distance-right:9pt;mso-wrap-distance-bottom:0;mso-position-horizontal:absolute;mso-position-horizontal-relative:text;mso-position-vertical:absolute;mso-position-vertical-relative:text;mso-width-percent:0;mso-height-percent:0;mso-width-relative:margin;mso-height-relative:margin;v-text-anchor:top" o:gfxdata="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" filled="f" stroked="f">
                       <v:textbox>
                         <w:txbxContent>
                           <w:p>
@@ -14806,7 +14905,7 @@
                 </mc:Choice>
                 <mc:Fallback>
                   <w:pict>
-                    <v:shape w14:anchorId="5668BCBD" id="Надпись 53" o:spid="_x0000_s1040" type="#_x0000_t202" style="position:absolute;left:0;text-align:left;margin-left:-7.65pt;margin-top:-9.25pt;width:44.4pt;height:22.6pt;z-index:251723776;visibility:visible;mso-wrap-style:square;mso-width-percent:0;mso-height-percent:0;mso-wrap-distance-left:9pt;mso-wrap-distance-top:0;mso-wrap-distance-right:9pt;mso-wrap-distance-bottom:0;mso-position-horizontal:absolute;mso-position-horizontal-relative:text;mso-position-vertical:absolute;mso-position-vertical-relative:text;mso-width-percent:0;mso-height-percent:0;mso-width-relative:margin;mso-height-relative:margin;v-text-anchor:top" o:gfxdata="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" filled="f" stroked="f">
+                    <v:shape w14:anchorId="5668BCBD" id="Надпись 53" o:spid="_x0000_s1041" type="#_x0000_t202" style="position:absolute;left:0;text-align:left;margin-left:-7.65pt;margin-top:-9.25pt;width:44.4pt;height:22.6pt;z-index:251723776;visibility:visible;mso-wrap-style:square;mso-width-percent:0;mso-height-percent:0;mso-wrap-distance-left:9pt;mso-wrap-distance-top:0;mso-wrap-distance-right:9pt;mso-wrap-distance-bottom:0;mso-position-horizontal:absolute;mso-position-horizontal-relative:text;mso-position-vertical:absolute;mso-position-vertical-relative:text;mso-width-percent:0;mso-height-percent:0;mso-width-relative:margin;mso-height-relative:margin;v-text-anchor:top" o:gfxdata="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" filled="f" stroked="f">
                       <v:textbox>
                         <w:txbxContent>
                           <w:p>
@@ -15121,7 +15220,7 @@
                 </mc:Choice>
                 <mc:Fallback>
                   <w:pict>
-                    <v:shape w14:anchorId="0556D028" id="Надпись 54" o:spid="_x0000_s1041" type="#_x0000_t202" style="position:absolute;left:0;text-align:left;margin-left:-18.5pt;margin-top:-18pt;width:42.6pt;height:22.65pt;z-index:251725824;visibility:visible;mso-wrap-style:square;mso-width-percent:0;mso-height-percent:0;mso-wrap-distance-left:9pt;mso-wrap-distance-top:0;mso-wrap-distance-right:9pt;mso-wrap-distance-bottom:0;mso-position-horizontal:absolute;mso-position-horizontal-relative:text;mso-position-vertical:absolute;mso-position-vertical-relative:text;mso-width-percent:0;mso-height-percent:0;mso-width-relative:margin;mso-height-relative:margin;v-text-anchor:top" o:gfxdata="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" filled="f" stroked="f">
+                    <v:shape w14:anchorId="0556D028" id="Надпись 54" o:spid="_x0000_s1042" type="#_x0000_t202" style="position:absolute;left:0;text-align:left;margin-left:-18.5pt;margin-top:-18pt;width:42.6pt;height:22.65pt;z-index:251725824;visibility:visible;mso-wrap-style:square;mso-width-percent:0;mso-height-percent:0;mso-wrap-distance-left:9pt;mso-wrap-distance-top:0;mso-wrap-distance-right:9pt;mso-wrap-distance-bottom:0;mso-position-horizontal:absolute;mso-position-horizontal-relative:text;mso-position-vertical:absolute;mso-position-vertical-relative:text;mso-width-percent:0;mso-height-percent:0;mso-width-relative:margin;mso-height-relative:margin;v-text-anchor:top" o:gfxdata="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" filled="f" stroked="f">
                       <v:textbox>
                         <w:txbxContent>
                           <w:p>
@@ -16063,7 +16162,7 @@
       <w:tblPr>
         <w:tblStyle w:val="a8"/>
         <w:tblpPr w:leftFromText="180" w:rightFromText="180" w:vertAnchor="text" w:horzAnchor="margin" w:tblpXSpec="center" w:tblpY="234"/>
-        <w:tblW w:w="0" w:type="auto"/>
+        <w:tblW w:w="9363" w:type="dxa"/>
         <w:tblBorders>
           <w:top w:val="none" w:sz="0" w:space="0" w:color="auto"/>
           <w:left w:val="none" w:sz="0" w:space="0" w:color="auto"/>
@@ -16076,7 +16175,7 @@
       </w:tblPr>
       <w:tblGrid>
         <w:gridCol w:w="8815"/>
-        <w:gridCol w:w="543"/>
+        <w:gridCol w:w="548"/>
       </w:tblGrid>
       <w:tr>
         <w:tc>
@@ -16402,12 +16501,13 @@
         </w:tc>
         <w:tc>
           <w:tcPr>
-            <w:tcW w:w="543" w:type="dxa"/>
+            <w:tcW w:w="548" w:type="dxa"/>
           </w:tcPr>
           <w:p>
             <w:pPr>
               <w:pStyle w:val="a3"/>
               <w:spacing w:before="74" w:line="360" w:lineRule="auto"/>
+              <w:ind w:right="-108"/>
               <w:jc w:val="right"/>
               <w:rPr>
                 <w:lang w:val="en-US"/>
@@ -16720,7 +16820,7 @@
                 </mc:Choice>
                 <mc:Fallback>
                   <w:pict>
-                    <v:shape w14:anchorId="2684D3FF" id="Надпись 193" o:spid="_x0000_s1042" type="#_x0000_t202" style="position:absolute;left:0;text-align:left;margin-left:-11.3pt;margin-top:2.4pt;width:40.8pt;height:22.6pt;z-index:251739136;visibility:visible;mso-wrap-style:square;mso-width-percent:0;mso-height-percent:0;mso-wrap-distance-left:9pt;mso-wrap-distance-top:0;mso-wrap-distance-right:9pt;mso-wrap-distance-bottom:0;mso-position-horizontal:absolute;mso-position-horizontal-relative:text;mso-position-vertical:absolute;mso-position-vertical-relative:text;mso-width-percent:0;mso-height-percent:0;mso-width-relative:margin;mso-height-relative:margin;v-text-anchor:top" o:gfxdata="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" filled="f" stroked="f">
+                    <v:shape w14:anchorId="2684D3FF" id="Надпись 193" o:spid="_x0000_s1043" type="#_x0000_t202" style="position:absolute;left:0;text-align:left;margin-left:-11.3pt;margin-top:2.4pt;width:40.8pt;height:22.6pt;z-index:251739136;visibility:visible;mso-wrap-style:square;mso-width-percent:0;mso-height-percent:0;mso-wrap-distance-left:9pt;mso-wrap-distance-top:0;mso-wrap-distance-right:9pt;mso-wrap-distance-bottom:0;mso-position-horizontal:absolute;mso-position-horizontal-relative:text;mso-position-vertical:absolute;mso-position-vertical-relative:text;mso-width-percent:0;mso-height-percent:0;mso-width-relative:margin;mso-height-relative:margin;v-text-anchor:top" o:gfxdata="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" filled="f" stroked="f">
                       <v:textbox>
                         <w:txbxContent>
                           <w:p>
@@ -17008,7 +17108,7 @@
                 </mc:Choice>
                 <mc:Fallback>
                   <w:pict>
-                    <v:shape w14:anchorId="4ABDE4C5" id="Надпись 194" o:spid="_x0000_s1043" type="#_x0000_t202" style="position:absolute;left:0;text-align:left;margin-left:-32.35pt;margin-top:-1.45pt;width:37.8pt;height:22.65pt;z-index:251741184;visibility:visible;mso-wrap-style:square;mso-width-percent:0;mso-height-percent:0;mso-wrap-distance-left:9pt;mso-wrap-distance-top:0;mso-wrap-distance-right:9pt;mso-wrap-distance-bottom:0;mso-position-horizontal:absolute;mso-position-horizontal-relative:text;mso-position-vertical:absolute;mso-position-vertical-relative:text;mso-width-percent:0;mso-height-percent:0;mso-width-relative:margin;mso-height-relative:margin;v-text-anchor:top" o:gfxdata="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" filled="f" stroked="f">
+                    <v:shape w14:anchorId="4ABDE4C5" id="Надпись 194" o:spid="_x0000_s1044" type="#_x0000_t202" style="position:absolute;left:0;text-align:left;margin-left:-32.35pt;margin-top:-1.45pt;width:37.8pt;height:22.65pt;z-index:251741184;visibility:visible;mso-wrap-style:square;mso-width-percent:0;mso-height-percent:0;mso-wrap-distance-left:9pt;mso-wrap-distance-top:0;mso-wrap-distance-right:9pt;mso-wrap-distance-bottom:0;mso-position-horizontal:absolute;mso-position-horizontal-relative:text;mso-position-vertical:absolute;mso-position-vertical-relative:text;mso-width-percent:0;mso-height-percent:0;mso-width-relative:margin;mso-height-relative:margin;v-text-anchor:top" o:gfxdata="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" filled="f" stroked="f">
                       <v:textbox>
                         <w:txbxContent>
                           <w:p>
@@ -17157,7 +17257,7 @@
                 </mc:Choice>
                 <mc:Fallback>
                   <w:pict>
-                    <v:shape w14:anchorId="4090E83F" id="Надпись 195" o:spid="_x0000_s1044" type="#_x0000_t202" style="position:absolute;left:0;text-align:left;margin-left:-7.65pt;margin-top:-9.25pt;width:44.4pt;height:22.6pt;z-index:251740160;visibility:visible;mso-wrap-style:square;mso-width-percent:0;mso-height-percent:0;mso-wrap-distance-left:9pt;mso-wrap-distance-top:0;mso-wrap-distance-right:9pt;mso-wrap-distance-bottom:0;mso-position-horizontal:absolute;mso-position-horizontal-relative:text;mso-position-vertical:absolute;mso-position-vertical-relative:text;mso-width-percent:0;mso-height-percent:0;mso-width-relative:margin;mso-height-relative:margin;v-text-anchor:top" o:gfxdata="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" filled="f" stroked="f">
+                    <v:shape w14:anchorId="4090E83F" id="Надпись 195" o:spid="_x0000_s1045" type="#_x0000_t202" style="position:absolute;left:0;text-align:left;margin-left:-7.65pt;margin-top:-9.25pt;width:44.4pt;height:22.6pt;z-index:251740160;visibility:visible;mso-wrap-style:square;mso-width-percent:0;mso-height-percent:0;mso-wrap-distance-left:9pt;mso-wrap-distance-top:0;mso-wrap-distance-right:9pt;mso-wrap-distance-bottom:0;mso-position-horizontal:absolute;mso-position-horizontal-relative:text;mso-position-vertical:absolute;mso-position-vertical-relative:text;mso-width-percent:0;mso-height-percent:0;mso-width-relative:margin;mso-height-relative:margin;v-text-anchor:top" o:gfxdata="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" filled="f" stroked="f">
                       <v:textbox>
                         <w:txbxContent>
                           <w:p>
@@ -17472,7 +17572,7 @@
                 </mc:Choice>
                 <mc:Fallback>
                   <w:pict>
-                    <v:shape w14:anchorId="05E71834" id="Надпись 198" o:spid="_x0000_s1045" type="#_x0000_t202" style="position:absolute;left:0;text-align:left;margin-left:-18.5pt;margin-top:-18pt;width:42.6pt;height:22.65pt;z-index:251742208;visibility:visible;mso-wrap-style:square;mso-width-percent:0;mso-height-percent:0;mso-wrap-distance-left:9pt;mso-wrap-distance-top:0;mso-wrap-distance-right:9pt;mso-wrap-distance-bottom:0;mso-position-horizontal:absolute;mso-position-horizontal-relative:text;mso-position-vertical:absolute;mso-position-vertical-relative:text;mso-width-percent:0;mso-height-percent:0;mso-width-relative:margin;mso-height-relative:margin;v-text-anchor:top" o:gfxdata="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" filled="f" stroked="f">
+                    <v:shape w14:anchorId="05E71834" id="Надпись 198" o:spid="_x0000_s1046" type="#_x0000_t202" style="position:absolute;left:0;text-align:left;margin-left:-18.5pt;margin-top:-18pt;width:42.6pt;height:22.65pt;z-index:251742208;visibility:visible;mso-wrap-style:square;mso-width-percent:0;mso-height-percent:0;mso-wrap-distance-left:9pt;mso-wrap-distance-top:0;mso-wrap-distance-right:9pt;mso-wrap-distance-bottom:0;mso-position-horizontal:absolute;mso-position-horizontal-relative:text;mso-position-vertical:absolute;mso-position-vertical-relative:text;mso-width-percent:0;mso-height-percent:0;mso-width-relative:margin;mso-height-relative:margin;v-text-anchor:top" o:gfxdata="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" filled="f" stroked="f">
                       <v:textbox>
                         <w:txbxContent>
                           <w:p>
@@ -18484,7 +18584,7 @@
                 </mc:Choice>
                 <mc:Fallback>
                   <w:pict>
-                    <v:shape w14:anchorId="020CB3C8" id="Надпись 204" o:spid="_x0000_s1046" type="#_x0000_t202" style="position:absolute;left:0;text-align:left;margin-left:-11.3pt;margin-top:2.4pt;width:40.8pt;height:22.6pt;z-index:251751424;visibility:visible;mso-wrap-style:square;mso-width-percent:0;mso-height-percent:0;mso-wrap-distance-left:9pt;mso-wrap-distance-top:0;mso-wrap-distance-right:9pt;mso-wrap-distance-bottom:0;mso-position-horizontal:absolute;mso-position-horizontal-relative:text;mso-position-vertical:absolute;mso-position-vertical-relative:text;mso-width-percent:0;mso-height-percent:0;mso-width-relative:margin;mso-height-relative:margin;v-text-anchor:top" o:gfxdata="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" filled="f" stroked="f">
+                    <v:shape w14:anchorId="020CB3C8" id="Надпись 204" o:spid="_x0000_s1047" type="#_x0000_t202" style="position:absolute;left:0;text-align:left;margin-left:-11.3pt;margin-top:2.4pt;width:40.8pt;height:22.6pt;z-index:251751424;visibility:visible;mso-wrap-style:square;mso-width-percent:0;mso-height-percent:0;mso-wrap-distance-left:9pt;mso-wrap-distance-top:0;mso-wrap-distance-right:9pt;mso-wrap-distance-bottom:0;mso-position-horizontal:absolute;mso-position-horizontal-relative:text;mso-position-vertical:absolute;mso-position-vertical-relative:text;mso-width-percent:0;mso-height-percent:0;mso-width-relative:margin;mso-height-relative:margin;v-text-anchor:top" o:gfxdata="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" filled="f" stroked="f">
                       <v:textbox>
                         <w:txbxContent>
                           <w:p>
@@ -18772,7 +18872,7 @@
                 </mc:Choice>
                 <mc:Fallback>
                   <w:pict>
-                    <v:shape w14:anchorId="577C398F" id="Надпись 205" o:spid="_x0000_s1047" type="#_x0000_t202" style="position:absolute;left:0;text-align:left;margin-left:-32.35pt;margin-top:-1.45pt;width:37.8pt;height:22.65pt;z-index:251753472;visibility:visible;mso-wrap-style:square;mso-width-percent:0;mso-height-percent:0;mso-wrap-distance-left:9pt;mso-wrap-distance-top:0;mso-wrap-distance-right:9pt;mso-wrap-distance-bottom:0;mso-position-horizontal:absolute;mso-position-horizontal-relative:text;mso-position-vertical:absolute;mso-position-vertical-relative:text;mso-width-percent:0;mso-height-percent:0;mso-width-relative:margin;mso-height-relative:margin;v-text-anchor:top" o:gfxdata="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" filled="f" stroked="f">
+                    <v:shape w14:anchorId="577C398F" id="Надпись 205" o:spid="_x0000_s1048" type="#_x0000_t202" style="position:absolute;left:0;text-align:left;margin-left:-32.35pt;margin-top:-1.45pt;width:37.8pt;height:22.65pt;z-index:251753472;visibility:visible;mso-wrap-style:square;mso-width-percent:0;mso-height-percent:0;mso-wrap-distance-left:9pt;mso-wrap-distance-top:0;mso-wrap-distance-right:9pt;mso-wrap-distance-bottom:0;mso-position-horizontal:absolute;mso-position-horizontal-relative:text;mso-position-vertical:absolute;mso-position-vertical-relative:text;mso-width-percent:0;mso-height-percent:0;mso-width-relative:margin;mso-height-relative:margin;v-text-anchor:top" o:gfxdata="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" filled="f" stroked="f">
                       <v:textbox>
                         <w:txbxContent>
                           <w:p>
@@ -18921,7 +19021,7 @@
                 </mc:Choice>
                 <mc:Fallback>
                   <w:pict>
-                    <v:shape w14:anchorId="7EAC162D" id="Надпись 206" o:spid="_x0000_s1048" type="#_x0000_t202" style="position:absolute;left:0;text-align:left;margin-left:-7.65pt;margin-top:-9.25pt;width:44.4pt;height:22.6pt;z-index:251752448;visibility:visible;mso-wrap-style:square;mso-width-percent:0;mso-height-percent:0;mso-wrap-distance-left:9pt;mso-wrap-distance-top:0;mso-wrap-distance-right:9pt;mso-wrap-distance-bottom:0;mso-position-horizontal:absolute;mso-position-horizontal-relative:text;mso-position-vertical:absolute;mso-position-vertical-relative:text;mso-width-percent:0;mso-height-percent:0;mso-width-relative:margin;mso-height-relative:margin;v-text-anchor:top" o:gfxdata="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" filled="f" stroked="f">
+                    <v:shape w14:anchorId="7EAC162D" id="Надпись 206" o:spid="_x0000_s1049" type="#_x0000_t202" style="position:absolute;left:0;text-align:left;margin-left:-7.65pt;margin-top:-9.25pt;width:44.4pt;height:22.6pt;z-index:251752448;visibility:visible;mso-wrap-style:square;mso-width-percent:0;mso-height-percent:0;mso-wrap-distance-left:9pt;mso-wrap-distance-top:0;mso-wrap-distance-right:9pt;mso-wrap-distance-bottom:0;mso-position-horizontal:absolute;mso-position-horizontal-relative:text;mso-position-vertical:absolute;mso-position-vertical-relative:text;mso-width-percent:0;mso-height-percent:0;mso-width-relative:margin;mso-height-relative:margin;v-text-anchor:top" o:gfxdata="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" filled="f" stroked="f">
                       <v:textbox>
                         <w:txbxContent>
                           <w:p>
@@ -19236,7 +19336,7 @@
                 </mc:Choice>
                 <mc:Fallback>
                   <w:pict>
-                    <v:shape w14:anchorId="4936B1E8" id="Надпись 207" o:spid="_x0000_s1049" type="#_x0000_t202" style="position:absolute;left:0;text-align:left;margin-left:-18.5pt;margin-top:-18pt;width:42.6pt;height:22.65pt;z-index:251812864;visibility:visible;mso-wrap-style:square;mso-width-percent:0;mso-height-percent:0;mso-wrap-distance-left:9pt;mso-wrap-distance-top:0;mso-wrap-distance-right:9pt;mso-wrap-distance-bottom:0;mso-position-horizontal:absolute;mso-position-horizontal-relative:text;mso-position-vertical:absolute;mso-position-vertical-relative:text;mso-width-percent:0;mso-height-percent:0;mso-width-relative:margin;mso-height-relative:margin;v-text-anchor:top" o:gfxdata="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" filled="f" stroked="f">
+                    <v:shape w14:anchorId="4936B1E8" id="Надпись 207" o:spid="_x0000_s1050" type="#_x0000_t202" style="position:absolute;left:0;text-align:left;margin-left:-18.5pt;margin-top:-18pt;width:42.6pt;height:22.65pt;z-index:251812864;visibility:visible;mso-wrap-style:square;mso-width-percent:0;mso-height-percent:0;mso-wrap-distance-left:9pt;mso-wrap-distance-top:0;mso-wrap-distance-right:9pt;mso-wrap-distance-bottom:0;mso-position-horizontal:absolute;mso-position-horizontal-relative:text;mso-position-vertical:absolute;mso-position-vertical-relative:text;mso-width-percent:0;mso-height-percent:0;mso-width-relative:margin;mso-height-relative:margin;v-text-anchor:top" o:gfxdata="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" filled="f" stroked="f">
                       <v:textbox>
                         <w:txbxContent>
                           <w:p>
@@ -20525,6 +20625,7 @@
             <w:pPr>
               <w:pStyle w:val="a3"/>
               <w:spacing w:before="74" w:line="360" w:lineRule="auto"/>
+              <w:ind w:right="-101"/>
               <w:jc w:val="right"/>
               <w:rPr>
                 <w:lang w:val="en-US"/>
@@ -20804,7 +20905,7 @@
                 </mc:Choice>
                 <mc:Fallback>
                   <w:pict>
-                    <v:shape w14:anchorId="1D90D93E" id="Надпись 219" o:spid="_x0000_s1050" type="#_x0000_t202" style="position:absolute;left:0;text-align:left;margin-left:-11.3pt;margin-top:2.4pt;width:40.8pt;height:22.6pt;z-index:251769856;visibility:visible;mso-wrap-style:square;mso-width-percent:0;mso-height-percent:0;mso-wrap-distance-left:9pt;mso-wrap-distance-top:0;mso-wrap-distance-right:9pt;mso-wrap-distance-bottom:0;mso-position-horizontal:absolute;mso-position-horizontal-relative:text;mso-position-vertical:absolute;mso-position-vertical-relative:text;mso-width-percent:0;mso-height-percent:0;mso-width-relative:margin;mso-height-relative:margin;v-text-anchor:top" o:gfxdata="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" filled="f" stroked="f">
+                    <v:shape w14:anchorId="1D90D93E" id="Надпись 219" o:spid="_x0000_s1051" type="#_x0000_t202" style="position:absolute;left:0;text-align:left;margin-left:-11.3pt;margin-top:2.4pt;width:40.8pt;height:22.6pt;z-index:251769856;visibility:visible;mso-wrap-style:square;mso-width-percent:0;mso-height-percent:0;mso-wrap-distance-left:9pt;mso-wrap-distance-top:0;mso-wrap-distance-right:9pt;mso-wrap-distance-bottom:0;mso-position-horizontal:absolute;mso-position-horizontal-relative:text;mso-position-vertical:absolute;mso-position-vertical-relative:text;mso-width-percent:0;mso-height-percent:0;mso-width-relative:margin;mso-height-relative:margin;v-text-anchor:top" o:gfxdata="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" filled="f" stroked="f">
                       <v:textbox>
                         <w:txbxContent>
                           <w:p>
@@ -21092,7 +21193,7 @@
                 </mc:Choice>
                 <mc:Fallback>
                   <w:pict>
-                    <v:shape w14:anchorId="46CC94B8" id="Надпись 220" o:spid="_x0000_s1051" type="#_x0000_t202" style="position:absolute;left:0;text-align:left;margin-left:-32.35pt;margin-top:-1.45pt;width:37.8pt;height:22.65pt;z-index:251771904;visibility:visible;mso-wrap-style:square;mso-width-percent:0;mso-height-percent:0;mso-wrap-distance-left:9pt;mso-wrap-distance-top:0;mso-wrap-distance-right:9pt;mso-wrap-distance-bottom:0;mso-position-horizontal:absolute;mso-position-horizontal-relative:text;mso-position-vertical:absolute;mso-position-vertical-relative:text;mso-width-percent:0;mso-height-percent:0;mso-width-relative:margin;mso-height-relative:margin;v-text-anchor:top" o:gfxdata="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" filled="f" stroked="f">
+                    <v:shape w14:anchorId="46CC94B8" id="Надпись 220" o:spid="_x0000_s1052" type="#_x0000_t202" style="position:absolute;left:0;text-align:left;margin-left:-32.35pt;margin-top:-1.45pt;width:37.8pt;height:22.65pt;z-index:251771904;visibility:visible;mso-wrap-style:square;mso-width-percent:0;mso-height-percent:0;mso-wrap-distance-left:9pt;mso-wrap-distance-top:0;mso-wrap-distance-right:9pt;mso-wrap-distance-bottom:0;mso-position-horizontal:absolute;mso-position-horizontal-relative:text;mso-position-vertical:absolute;mso-position-vertical-relative:text;mso-width-percent:0;mso-height-percent:0;mso-width-relative:margin;mso-height-relative:margin;v-text-anchor:top" o:gfxdata="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" filled="f" stroked="f">
                       <v:textbox>
                         <w:txbxContent>
                           <w:p>
@@ -21241,7 +21342,7 @@
                 </mc:Choice>
                 <mc:Fallback>
                   <w:pict>
-                    <v:shape w14:anchorId="057A72F9" id="Надпись 221" o:spid="_x0000_s1052" type="#_x0000_t202" style="position:absolute;left:0;text-align:left;margin-left:-7.65pt;margin-top:-9.25pt;width:44.4pt;height:22.6pt;z-index:251770880;visibility:visible;mso-wrap-style:square;mso-width-percent:0;mso-height-percent:0;mso-wrap-distance-left:9pt;mso-wrap-distance-top:0;mso-wrap-distance-right:9pt;mso-wrap-distance-bottom:0;mso-position-horizontal:absolute;mso-position-horizontal-relative:text;mso-position-vertical:absolute;mso-position-vertical-relative:text;mso-width-percent:0;mso-height-percent:0;mso-width-relative:margin;mso-height-relative:margin;v-text-anchor:top" o:gfxdata="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" filled="f" stroked="f">
+                    <v:shape w14:anchorId="057A72F9" id="Надпись 221" o:spid="_x0000_s1053" type="#_x0000_t202" style="position:absolute;left:0;text-align:left;margin-left:-7.65pt;margin-top:-9.25pt;width:44.4pt;height:22.6pt;z-index:251770880;visibility:visible;mso-wrap-style:square;mso-width-percent:0;mso-height-percent:0;mso-wrap-distance-left:9pt;mso-wrap-distance-top:0;mso-wrap-distance-right:9pt;mso-wrap-distance-bottom:0;mso-position-horizontal:absolute;mso-position-horizontal-relative:text;mso-position-vertical:absolute;mso-position-vertical-relative:text;mso-width-percent:0;mso-height-percent:0;mso-width-relative:margin;mso-height-relative:margin;v-text-anchor:top" o:gfxdata="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" filled="f" stroked="f">
                       <v:textbox>
                         <w:txbxContent>
                           <w:p>
@@ -21639,7 +21740,7 @@
                 </mc:Choice>
                 <mc:Fallback>
                   <w:pict>
-                    <v:shape w14:anchorId="2AC1F3FF" id="Надпись 222" o:spid="_x0000_s1053" type="#_x0000_t202" style="position:absolute;left:0;text-align:left;margin-left:-18.5pt;margin-top:-18pt;width:42.6pt;height:22.65pt;z-index:251772928;visibility:visible;mso-wrap-style:square;mso-width-percent:0;mso-height-percent:0;mso-wrap-distance-left:9pt;mso-wrap-distance-top:0;mso-wrap-distance-right:9pt;mso-wrap-distance-bottom:0;mso-position-horizontal:absolute;mso-position-horizontal-relative:text;mso-position-vertical:absolute;mso-position-vertical-relative:text;mso-width-percent:0;mso-height-percent:0;mso-width-relative:margin;mso-height-relative:margin;v-text-anchor:top" o:gfxdata="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" filled="f" stroked="f">
+                    <v:shape w14:anchorId="2AC1F3FF" id="Надпись 222" o:spid="_x0000_s1054" type="#_x0000_t202" style="position:absolute;left:0;text-align:left;margin-left:-18.5pt;margin-top:-18pt;width:42.6pt;height:22.65pt;z-index:251772928;visibility:visible;mso-wrap-style:square;mso-width-percent:0;mso-height-percent:0;mso-wrap-distance-left:9pt;mso-wrap-distance-top:0;mso-wrap-distance-right:9pt;mso-wrap-distance-bottom:0;mso-position-horizontal:absolute;mso-position-horizontal-relative:text;mso-position-vertical:absolute;mso-position-vertical-relative:text;mso-width-percent:0;mso-height-percent:0;mso-width-relative:margin;mso-height-relative:margin;v-text-anchor:top" o:gfxdata="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" filled="f" stroked="f">
                       <v:textbox>
                         <w:txbxContent>
                           <w:p>
@@ -22731,7 +22832,7 @@
                 </mc:Choice>
                 <mc:Fallback>
                   <w:pict>
-                    <v:shape w14:anchorId="57C939FD" id="Надпись 1161" o:spid="_x0000_s1054" type="#_x0000_t202" style="position:absolute;left:0;text-align:left;margin-left:-11.3pt;margin-top:2.4pt;width:40.8pt;height:22.6pt;z-index:251787264;visibility:visible;mso-wrap-style:square;mso-width-percent:0;mso-height-percent:0;mso-wrap-distance-left:9pt;mso-wrap-distance-top:0;mso-wrap-distance-right:9pt;mso-wrap-distance-bottom:0;mso-position-horizontal:absolute;mso-position-horizontal-relative:text;mso-position-vertical:absolute;mso-position-vertical-relative:text;mso-width-percent:0;mso-height-percent:0;mso-width-relative:margin;mso-height-relative:margin;v-text-anchor:top" o:gfxdata="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" filled="f" stroked="f">
+                    <v:shape w14:anchorId="57C939FD" id="Надпись 1161" o:spid="_x0000_s1055" type="#_x0000_t202" style="position:absolute;left:0;text-align:left;margin-left:-11.3pt;margin-top:2.4pt;width:40.8pt;height:22.6pt;z-index:251787264;visibility:visible;mso-wrap-style:square;mso-width-percent:0;mso-height-percent:0;mso-wrap-distance-left:9pt;mso-wrap-distance-top:0;mso-wrap-distance-right:9pt;mso-wrap-distance-bottom:0;mso-position-horizontal:absolute;mso-position-horizontal-relative:text;mso-position-vertical:absolute;mso-position-vertical-relative:text;mso-width-percent:0;mso-height-percent:0;mso-width-relative:margin;mso-height-relative:margin;v-text-anchor:top" o:gfxdata="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" filled="f" stroked="f">
                       <v:textbox>
                         <w:txbxContent>
                           <w:p>
@@ -23019,7 +23120,7 @@
                 </mc:Choice>
                 <mc:Fallback>
                   <w:pict>
-                    <v:shape w14:anchorId="0B81EE30" id="Надпись 1162" o:spid="_x0000_s1055" type="#_x0000_t202" style="position:absolute;left:0;text-align:left;margin-left:-32.35pt;margin-top:-1.45pt;width:37.8pt;height:22.65pt;z-index:251789312;visibility:visible;mso-wrap-style:square;mso-width-percent:0;mso-height-percent:0;mso-wrap-distance-left:9pt;mso-wrap-distance-top:0;mso-wrap-distance-right:9pt;mso-wrap-distance-bottom:0;mso-position-horizontal:absolute;mso-position-horizontal-relative:text;mso-position-vertical:absolute;mso-position-vertical-relative:text;mso-width-percent:0;mso-height-percent:0;mso-width-relative:margin;mso-height-relative:margin;v-text-anchor:top" o:gfxdata="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" filled="f" stroked="f">
+                    <v:shape w14:anchorId="0B81EE30" id="Надпись 1162" o:spid="_x0000_s1056" type="#_x0000_t202" style="position:absolute;left:0;text-align:left;margin-left:-32.35pt;margin-top:-1.45pt;width:37.8pt;height:22.65pt;z-index:251789312;visibility:visible;mso-wrap-style:square;mso-width-percent:0;mso-height-percent:0;mso-wrap-distance-left:9pt;mso-wrap-distance-top:0;mso-wrap-distance-right:9pt;mso-wrap-distance-bottom:0;mso-position-horizontal:absolute;mso-position-horizontal-relative:text;mso-position-vertical:absolute;mso-position-vertical-relative:text;mso-width-percent:0;mso-height-percent:0;mso-width-relative:margin;mso-height-relative:margin;v-text-anchor:top" o:gfxdata="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" filled="f" stroked="f">
                       <v:textbox>
                         <w:txbxContent>
                           <w:p>
@@ -23168,7 +23269,7 @@
                 </mc:Choice>
                 <mc:Fallback>
                   <w:pict>
-                    <v:shape w14:anchorId="6F2C1B75" id="Надпись 1163" o:spid="_x0000_s1056" type="#_x0000_t202" style="position:absolute;left:0;text-align:left;margin-left:-7.65pt;margin-top:-9.25pt;width:44.4pt;height:22.6pt;z-index:251788288;visibility:visible;mso-wrap-style:square;mso-width-percent:0;mso-height-percent:0;mso-wrap-distance-left:9pt;mso-wrap-distance-top:0;mso-wrap-distance-right:9pt;mso-wrap-distance-bottom:0;mso-position-horizontal:absolute;mso-position-horizontal-relative:text;mso-position-vertical:absolute;mso-position-vertical-relative:text;mso-width-percent:0;mso-height-percent:0;mso-width-relative:margin;mso-height-relative:margin;v-text-anchor:top" o:gfxdata="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" filled="f" stroked="f">
+                    <v:shape w14:anchorId="6F2C1B75" id="Надпись 1163" o:spid="_x0000_s1057" type="#_x0000_t202" style="position:absolute;left:0;text-align:left;margin-left:-7.65pt;margin-top:-9.25pt;width:44.4pt;height:22.6pt;z-index:251788288;visibility:visible;mso-wrap-style:square;mso-width-percent:0;mso-height-percent:0;mso-wrap-distance-left:9pt;mso-wrap-distance-top:0;mso-wrap-distance-right:9pt;mso-wrap-distance-bottom:0;mso-position-horizontal:absolute;mso-position-horizontal-relative:text;mso-position-vertical:absolute;mso-position-vertical-relative:text;mso-width-percent:0;mso-height-percent:0;mso-width-relative:margin;mso-height-relative:margin;v-text-anchor:top" o:gfxdata="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" filled="f" stroked="f">
                       <v:textbox>
                         <w:txbxContent>
                           <w:p>
@@ -23483,7 +23584,7 @@
                 </mc:Choice>
                 <mc:Fallback>
                   <w:pict>
-                    <v:shape w14:anchorId="7C3BE9B5" id="Надпись 1164" o:spid="_x0000_s1057" type="#_x0000_t202" style="position:absolute;left:0;text-align:left;margin-left:-18.5pt;margin-top:-18pt;width:42.6pt;height:22.65pt;z-index:251821056;visibility:visible;mso-wrap-style:square;mso-width-percent:0;mso-height-percent:0;mso-wrap-distance-left:9pt;mso-wrap-distance-top:0;mso-wrap-distance-right:9pt;mso-wrap-distance-bottom:0;mso-position-horizontal:absolute;mso-position-horizontal-relative:text;mso-position-vertical:absolute;mso-position-vertical-relative:text;mso-width-percent:0;mso-height-percent:0;mso-width-relative:margin;mso-height-relative:margin;v-text-anchor:top" o:gfxdata="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" filled="f" stroked="f">
+                    <v:shape w14:anchorId="7C3BE9B5" id="Надпись 1164" o:spid="_x0000_s1058" type="#_x0000_t202" style="position:absolute;left:0;text-align:left;margin-left:-18.5pt;margin-top:-18pt;width:42.6pt;height:22.65pt;z-index:251821056;visibility:visible;mso-wrap-style:square;mso-width-percent:0;mso-height-percent:0;mso-wrap-distance-left:9pt;mso-wrap-distance-top:0;mso-wrap-distance-right:9pt;mso-wrap-distance-bottom:0;mso-position-horizontal:absolute;mso-position-horizontal-relative:text;mso-position-vertical:absolute;mso-position-vertical-relative:text;mso-width-percent:0;mso-height-percent:0;mso-width-relative:margin;mso-height-relative:margin;v-text-anchor:top" o:gfxdata="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" filled="f" stroked="f">
                       <v:textbox>
                         <w:txbxContent>
                           <w:p>
@@ -24712,7 +24813,7 @@
       <w:tblPr>
         <w:tblStyle w:val="a8"/>
         <w:tblpPr w:leftFromText="180" w:rightFromText="180" w:vertAnchor="text" w:horzAnchor="margin" w:tblpXSpec="center" w:tblpY="234"/>
-        <w:tblW w:w="0" w:type="auto"/>
+        <w:tblW w:w="9615" w:type="dxa"/>
         <w:tblBorders>
           <w:top w:val="none" w:sz="0" w:space="0" w:color="auto"/>
           <w:left w:val="none" w:sz="0" w:space="0" w:color="auto"/>
@@ -24724,22 +24825,19 @@
         <w:tblLook w:val="04A0" w:firstRow="1" w:lastRow="0" w:firstColumn="1" w:lastColumn="0" w:noHBand="0" w:noVBand="1"/>
       </w:tblPr>
       <w:tblGrid>
-        <w:gridCol w:w="8815"/>
+        <w:gridCol w:w="9072"/>
         <w:gridCol w:w="543"/>
       </w:tblGrid>
       <w:tr>
         <w:tc>
           <w:tcPr>
-            <w:tcW w:w="8815" w:type="dxa"/>
+            <w:tcW w:w="9072" w:type="dxa"/>
           </w:tcPr>
           <w:p>
             <w:pPr>
               <w:pStyle w:val="a3"/>
               <w:spacing w:before="74" w:line="360" w:lineRule="auto"/>
               <w:jc w:val="center"/>
-              <w:rPr>
-                <w:iCs/>
-              </w:rPr>
             </w:pPr>
             <m:oMathPara>
               <m:oMath>
@@ -25033,7 +25131,6 @@
             <w:pPr>
               <w:pStyle w:val="a3"/>
               <w:spacing w:before="74" w:line="360" w:lineRule="auto"/>
-              <w:ind w:right="-1353"/>
               <w:jc w:val="center"/>
               <w:rPr>
                 <w:iCs/>
@@ -25412,6 +25509,17 @@
               </m:oMath>
             </m:oMathPara>
           </w:p>
+          <w:p>
+            <w:pPr>
+              <w:pStyle w:val="a3"/>
+              <w:spacing w:before="74" w:line="360" w:lineRule="auto"/>
+              <w:ind w:right="-1353"/>
+              <w:jc w:val="center"/>
+              <w:rPr>
+                <w:iCs/>
+              </w:rPr>
+            </w:pPr>
+          </w:p>
         </w:tc>
         <w:tc>
           <w:tcPr>
@@ -25445,24 +25553,6 @@
         </w:tc>
       </w:tr>
     </w:tbl>
-    <w:p>
-      <w:pPr>
-        <w:spacing w:line="360" w:lineRule="auto"/>
-        <w:ind w:firstLine="709"/>
-        <w:jc w:val="both"/>
-        <w:rPr>
-          <w:sz w:val="28"/>
-          <w:szCs w:val="28"/>
-        </w:rPr>
-      </w:pPr>
-    </w:p>
-    <w:p>
-      <w:pPr>
-        <w:rPr>
-          <w:lang w:val="en-US"/>
-        </w:rPr>
-      </w:pPr>
-    </w:p>
     <w:p>
       <w:pPr>
         <w:pStyle w:val="1"/>
@@ -25480,12 +25570,12 @@
           <w:color w:val="000000" w:themeColor="text1"/>
         </w:rPr>
       </w:pPr>
-      <w:bookmarkStart w:id="27" w:name="_Toc121660660"/>
+      <w:bookmarkStart w:id="26" w:name="_Toc121660660"/>
       <w:r>
         <w:lastRenderedPageBreak/>
         <w:t>Реализация счетчика с оптимальной схемой управления</w:t>
       </w:r>
-      <w:bookmarkEnd w:id="27"/>
+      <w:bookmarkEnd w:id="26"/>
       <w:r>
         <w:t xml:space="preserve"> </w:t>
       </w:r>
@@ -25835,7 +25925,7 @@
           <w:shd w:val="clear" w:color="auto" w:fill="FFFFFF"/>
         </w:rPr>
       </w:pPr>
-      <w:bookmarkStart w:id="28" w:name="_Toc121660661"/>
+      <w:bookmarkStart w:id="27" w:name="_Toc121660661"/>
       <w:r>
         <w:rPr>
           <w:color w:val="000000"/>
@@ -25847,7 +25937,7 @@
       <w:r>
         <w:t>Реализация счетчика на преобразователей кодов</w:t>
       </w:r>
-      <w:bookmarkEnd w:id="28"/>
+      <w:bookmarkEnd w:id="27"/>
     </w:p>
     <w:p>
       <w:pPr>
@@ -25930,7 +26020,7 @@
         </w:rPr>
         <w:t xml:space="preserve"> </w:t>
       </w:r>
-      <w:bookmarkStart w:id="29" w:name="_Hlk121655467"/>
+      <w:bookmarkStart w:id="28" w:name="_Hlk121655467"/>
       <w:r>
         <w:rPr>
           <w:iCs/>
@@ -25962,7 +26052,7 @@
         </w:rPr>
       </w:pPr>
     </w:p>
-    <w:bookmarkEnd w:id="29"/>
+    <w:bookmarkEnd w:id="28"/>
     <w:p>
       <w:pPr>
         <w:spacing w:line="360" w:lineRule="auto"/>
@@ -26266,15 +26356,17 @@
         <w:spacing w:after="240" w:line="360" w:lineRule="auto"/>
         <w:ind w:left="0"/>
       </w:pPr>
-      <w:bookmarkStart w:id="30" w:name="_Toc121660662"/>
+      <w:bookmarkStart w:id="29" w:name="_Toc121660662"/>
       <w:r>
         <w:lastRenderedPageBreak/>
-        <w:t xml:space="preserve">3 </w:t>
-      </w:r>
-      <w:r>
-        <w:t>ВЫВОДЫ</w:t>
-      </w:r>
+        <w:t>ВЫВ</w:t>
+      </w:r>
+      <w:bookmarkStart w:id="30" w:name="_GoBack"/>
       <w:bookmarkEnd w:id="30"/>
+      <w:r>
+        <w:t>ОДЫ</w:t>
+      </w:r>
+      <w:bookmarkEnd w:id="29"/>
     </w:p>
     <w:p>
       <w:pPr>
@@ -26324,9 +26416,6 @@
       <w:bookmarkEnd w:id="31"/>
       <w:r>
         <w:lastRenderedPageBreak/>
-        <w:t xml:space="preserve">4 </w:t>
-      </w:r>
-      <w:r>
         <w:t>СПИСОК</w:t>
       </w:r>
       <w:r>
@@ -26705,7 +26794,7 @@
               <v:stroke joinstyle="miter"/>
               <v:path gradientshapeok="t" o:connecttype="rect"/>
             </v:shapetype>
-            <v:shape id="Text Box 1" o:spid="_x0000_s1058" type="#_x0000_t202" style="position:absolute;margin-left:293.4pt;margin-top:807.6pt;width:25.55pt;height:14.4pt;z-index:-251658752;visibility:visible;mso-wrap-style:square;mso-width-percent:0;mso-height-percent:0;mso-wrap-distance-left:9pt;mso-wrap-distance-top:0;mso-wrap-distance-right:9pt;mso-wrap-distance-bottom:0;mso-position-horizontal:absolute;mso-position-horizontal-relative:page;mso-position-vertical:absolute;mso-position-vertical-relative:page;mso-width-percent:0;mso-height-percent:0;mso-width-relative:page;mso-height-relative:page;v-text-anchor:top" o:gfxdata="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" filled="f" stroked="f">
+            <v:shape id="Text Box 1" o:spid="_x0000_s1059" type="#_x0000_t202" style="position:absolute;margin-left:293.4pt;margin-top:807.6pt;width:25.55pt;height:14.4pt;z-index:-251658752;visibility:visible;mso-wrap-style:square;mso-width-percent:0;mso-height-percent:0;mso-wrap-distance-left:9pt;mso-wrap-distance-top:0;mso-wrap-distance-right:9pt;mso-wrap-distance-bottom:0;mso-position-horizontal:absolute;mso-position-horizontal-relative:page;mso-position-vertical:absolute;mso-position-vertical-relative:page;mso-width-percent:0;mso-height-percent:0;mso-width-relative:page;mso-height-relative:page;v-text-anchor:top" o:gfxdata="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" filled="f" stroked="f">
               <v:textbox inset="0,0,0,0">
                 <w:txbxContent>
                   <w:p>
@@ -28672,7 +28761,7 @@
 </file>
 
 <file path=customXml/itemProps1.xml><?xml version="1.0" encoding="utf-8"?>
-<ds:datastoreItem xmlns:ds="http://schemas.openxmlformats.org/officeDocument/2006/customXml" ds:itemID="{6574EBF1-0765-4173-BEEF-718F889FD541}">
+<ds:datastoreItem xmlns:ds="http://schemas.openxmlformats.org/officeDocument/2006/customXml" ds:itemID="{15566EC7-6C3E-4799-835A-CB1B009B3739}">
   <ds:schemaRefs>
     <ds:schemaRef ds:uri="http://schemas.openxmlformats.org/officeDocument/2006/bibliography"/>
   </ds:schemaRefs>
